--- a/DoIS/LW_2/Отчет_ПахомовДВ_224-321.docx
+++ b/DoIS/LW_2/Отчет_ПахомовДВ_224-321.docx
@@ -107,25 +107,7 @@
           <w:sz w:val="28"/>
           <w:szCs w:val="28"/>
         </w:rPr>
-        <w:t>Кафедра «</w:t>
-      </w:r>
-      <w:proofErr w:type="spellStart"/>
-      <w:r>
-        <w:rPr>
-          <w:rFonts w:ascii="Times New Roman" w:hAnsi="Times New Roman"/>
-          <w:sz w:val="28"/>
-          <w:szCs w:val="28"/>
-        </w:rPr>
-        <w:t>Инфокогнитивные</w:t>
-      </w:r>
-      <w:proofErr w:type="spellEnd"/>
-      <w:r>
-        <w:rPr>
-          <w:rFonts w:ascii="Times New Roman" w:hAnsi="Times New Roman"/>
-          <w:sz w:val="28"/>
-          <w:szCs w:val="28"/>
-        </w:rPr>
-        <w:t xml:space="preserve"> технологии»</w:t>
+        <w:t>Кафедра «Инфокогнитивные технологии»</w:t>
       </w:r>
     </w:p>
     <w:p>
@@ -209,6 +191,7 @@
           <w:rFonts w:ascii="Times New Roman" w:hAnsi="Times New Roman"/>
           <w:sz w:val="28"/>
           <w:szCs w:val="28"/>
+          <w:lang w:val="en-US"/>
         </w:rPr>
       </w:pPr>
       <w:r>
@@ -217,7 +200,16 @@
           <w:sz w:val="28"/>
           <w:szCs w:val="28"/>
         </w:rPr>
-        <w:t>Лабораторная работа № 1</w:t>
+        <w:t xml:space="preserve">Лабораторная работа № </w:t>
+      </w:r>
+      <w:r>
+        <w:rPr>
+          <w:rFonts w:ascii="Times New Roman" w:hAnsi="Times New Roman"/>
+          <w:sz w:val="28"/>
+          <w:szCs w:val="28"/>
+          <w:lang w:val="en-US"/>
+        </w:rPr>
+        <w:t>2</w:t>
       </w:r>
     </w:p>
     <w:p>
@@ -371,7 +363,6 @@
         <w:tab/>
         <w:t xml:space="preserve">         </w:t>
       </w:r>
-      <w:proofErr w:type="gramStart"/>
       <w:r>
         <w:rPr>
           <w:rFonts w:ascii="Times New Roman" w:hAnsi="Times New Roman"/>
@@ -404,7 +395,6 @@
         </w:rPr>
         <w:t>1</w:t>
       </w:r>
-      <w:proofErr w:type="gramEnd"/>
     </w:p>
     <w:p>
       <w:pPr>
@@ -539,23 +529,13 @@
         <w:tab/>
         <w:t xml:space="preserve"> </w:t>
       </w:r>
-      <w:proofErr w:type="spellStart"/>
       <w:r>
         <w:rPr>
           <w:rFonts w:ascii="Times New Roman" w:hAnsi="Times New Roman"/>
           <w:sz w:val="28"/>
           <w:szCs w:val="28"/>
         </w:rPr>
-        <w:t>Кружалов</w:t>
-      </w:r>
-      <w:proofErr w:type="spellEnd"/>
-      <w:r>
-        <w:rPr>
-          <w:rFonts w:ascii="Times New Roman" w:hAnsi="Times New Roman"/>
-          <w:sz w:val="28"/>
-          <w:szCs w:val="28"/>
-        </w:rPr>
-        <w:t xml:space="preserve"> Алексей Сергеевич</w:t>
+        <w:t>Кружалов Алексей Сергеевич</w:t>
       </w:r>
     </w:p>
     <w:p>
@@ -1057,31 +1037,7 @@
           <w:lang w:eastAsia="ru-RU"/>
           <w14:ligatures w14:val="none"/>
         </w:rPr>
-        <w:t>Изображения должны быть черно-белыми (</w:t>
-      </w:r>
-      <w:proofErr w:type="spellStart"/>
-      <w:r>
-        <w:rPr>
-          <w:rFonts w:ascii="Times New Roman" w:eastAsia="Times New Roman" w:hAnsi="Times New Roman" w:cs="Times New Roman"/>
-          <w:kern w:val="0"/>
-          <w:sz w:val="28"/>
-          <w:szCs w:val="28"/>
-          <w:lang w:eastAsia="ru-RU"/>
-          <w14:ligatures w14:val="none"/>
-        </w:rPr>
-        <w:t>bitmap</w:t>
-      </w:r>
-      <w:proofErr w:type="spellEnd"/>
-      <w:r>
-        <w:rPr>
-          <w:rFonts w:ascii="Times New Roman" w:eastAsia="Times New Roman" w:hAnsi="Times New Roman" w:cs="Times New Roman"/>
-          <w:kern w:val="0"/>
-          <w:sz w:val="28"/>
-          <w:szCs w:val="28"/>
-          <w:lang w:eastAsia="ru-RU"/>
-          <w14:ligatures w14:val="none"/>
-        </w:rPr>
-        <w:t>) и размером не менее 9 (3x3) пикселей.</w:t>
+        <w:t>Изображения должны быть черно-белыми (bitmap) и размером не менее 9 (3x3) пикселей.</w:t>
       </w:r>
     </w:p>
     <w:p>
@@ -2724,7 +2680,6 @@
                 <w14:ligatures w14:val="none"/>
               </w:rPr>
             </w:pPr>
-            <w:proofErr w:type="spellStart"/>
             <w:r>
               <w:rPr>
                 <w:rFonts w:ascii="Times New Roman" w:eastAsia="Times New Roman" w:hAnsi="Times New Roman" w:cs="Times New Roman"/>
@@ -2736,7 +2691,6 @@
               </w:rPr>
               <w:t>ReLU</w:t>
             </w:r>
-            <w:proofErr w:type="spellEnd"/>
           </w:p>
         </w:tc>
         <w:tc>
@@ -3126,7 +3080,6 @@
                 <w14:ligatures w14:val="none"/>
               </w:rPr>
             </w:pPr>
-            <w:proofErr w:type="spellStart"/>
             <w:r>
               <w:rPr>
                 <w:rFonts w:ascii="Times New Roman" w:eastAsia="Times New Roman" w:hAnsi="Times New Roman" w:cs="Times New Roman"/>
@@ -3138,7 +3091,6 @@
               </w:rPr>
               <w:t>dReLU</w:t>
             </w:r>
-            <w:proofErr w:type="spellEnd"/>
           </w:p>
         </w:tc>
         <w:tc>
@@ -3332,7 +3284,6 @@
                 <w14:ligatures w14:val="none"/>
               </w:rPr>
             </w:pPr>
-            <w:proofErr w:type="spellStart"/>
             <w:r>
               <w:rPr>
                 <w:rFonts w:ascii="Times New Roman" w:eastAsia="Times New Roman" w:hAnsi="Times New Roman" w:cs="Times New Roman"/>
@@ -3344,7 +3295,6 @@
               </w:rPr>
               <w:t>ReLU</w:t>
             </w:r>
-            <w:proofErr w:type="spellEnd"/>
           </w:p>
         </w:tc>
         <w:tc>
@@ -3730,7 +3680,6 @@
                 <w14:ligatures w14:val="none"/>
               </w:rPr>
             </w:pPr>
-            <w:proofErr w:type="spellStart"/>
             <w:r>
               <w:rPr>
                 <w:rFonts w:ascii="Times New Roman" w:eastAsia="Times New Roman" w:hAnsi="Times New Roman" w:cs="Times New Roman"/>
@@ -3742,7 +3691,6 @@
               </w:rPr>
               <w:t>dReLU</w:t>
             </w:r>
-            <w:proofErr w:type="spellEnd"/>
           </w:p>
         </w:tc>
         <w:tc>
@@ -3936,7 +3884,6 @@
                 <w14:ligatures w14:val="none"/>
               </w:rPr>
             </w:pPr>
-            <w:proofErr w:type="spellStart"/>
             <w:r>
               <w:rPr>
                 <w:rFonts w:ascii="Times New Roman" w:eastAsia="Times New Roman" w:hAnsi="Times New Roman" w:cs="Times New Roman"/>
@@ -3948,7 +3895,6 @@
               </w:rPr>
               <w:t>ReLU</w:t>
             </w:r>
-            <w:proofErr w:type="spellEnd"/>
           </w:p>
         </w:tc>
         <w:tc>
@@ -4334,7 +4280,6 @@
                 <w14:ligatures w14:val="none"/>
               </w:rPr>
             </w:pPr>
-            <w:proofErr w:type="spellStart"/>
             <w:r>
               <w:rPr>
                 <w:rFonts w:ascii="Times New Roman" w:eastAsia="Times New Roman" w:hAnsi="Times New Roman" w:cs="Times New Roman"/>
@@ -4346,7 +4291,6 @@
               </w:rPr>
               <w:t>dReLU</w:t>
             </w:r>
-            <w:proofErr w:type="spellEnd"/>
           </w:p>
         </w:tc>
         <w:tc>
@@ -4945,7 +4889,6 @@
         </w:rPr>
         <w:t xml:space="preserve">: </w:t>
       </w:r>
-      <w:proofErr w:type="spellStart"/>
       <w:r>
         <w:rPr>
           <w:rFonts w:ascii="Times New Roman" w:eastAsia="Times New Roman" w:hAnsi="Times New Roman" w:cs="Times New Roman"/>
@@ -4957,7 +4900,6 @@
         </w:rPr>
         <w:t>ReLU</w:t>
       </w:r>
-      <w:proofErr w:type="spellEnd"/>
     </w:p>
     <w:p>
       <w:pPr>
@@ -5079,7 +5021,6 @@
           <w14:ligatures w14:val="none"/>
         </w:rPr>
       </w:pPr>
-      <w:proofErr w:type="spellStart"/>
       <w:r>
         <w:rPr>
           <w:rFonts w:ascii="Times New Roman" w:eastAsia="Times New Roman" w:hAnsi="Times New Roman" w:cs="Times New Roman"/>
@@ -5092,22 +5033,7 @@
           <w:lang w:eastAsia="ru-RU"/>
           <w14:ligatures w14:val="none"/>
         </w:rPr>
-        <w:t>Accuracy</w:t>
-      </w:r>
-      <w:proofErr w:type="spellEnd"/>
-      <w:r>
-        <w:rPr>
-          <w:rFonts w:ascii="Times New Roman" w:eastAsia="Times New Roman" w:hAnsi="Times New Roman" w:cs="Times New Roman"/>
-          <w:i/>
-          <w:iCs/>
-          <w:kern w:val="0"/>
-          <w:sz w:val="28"/>
-          <w:szCs w:val="28"/>
-          <w:highlight w:val="green"/>
-          <w:lang w:eastAsia="ru-RU"/>
-          <w14:ligatures w14:val="none"/>
-        </w:rPr>
-        <w:t>: 84.95</w:t>
+        <w:t>Accuracy: 84.95</w:t>
       </w:r>
       <w:r>
         <w:rPr>
@@ -5312,7 +5238,7 @@
           <w:kern w:val="0"/>
           <w:sz w:val="24"/>
           <w:szCs w:val="24"/>
-          <w:lang w:val="en-US" w:eastAsia="ru-RU"/>
+          <w:lang w:eastAsia="ru-RU"/>
           <w14:ligatures w14:val="none"/>
         </w:rPr>
       </w:pPr>
@@ -5371,7 +5297,6 @@
         </w:rPr>
         <w:t xml:space="preserve"> </w:t>
       </w:r>
-      <w:proofErr w:type="spellStart"/>
       <w:r>
         <w:rPr>
           <w:rFonts w:ascii="Times New Roman" w:eastAsia="Times New Roman" w:hAnsi="Times New Roman" w:cs="Times New Roman"/>
@@ -5383,7 +5308,6 @@
         </w:rPr>
         <w:t>ReLU</w:t>
       </w:r>
-      <w:proofErr w:type="spellEnd"/>
     </w:p>
     <w:p>
       <w:pPr>
@@ -5573,7 +5497,6 @@
           <w14:ligatures w14:val="none"/>
         </w:rPr>
       </w:pPr>
-      <w:proofErr w:type="spellStart"/>
       <w:r>
         <w:rPr>
           <w:rFonts w:ascii="Times New Roman" w:eastAsia="Times New Roman" w:hAnsi="Times New Roman" w:cs="Times New Roman"/>
@@ -5584,20 +5507,7 @@
           <w:lang w:eastAsia="ru-RU"/>
           <w14:ligatures w14:val="none"/>
         </w:rPr>
-        <w:t>Accuracy</w:t>
-      </w:r>
-      <w:proofErr w:type="spellEnd"/>
-      <w:r>
-        <w:rPr>
-          <w:rFonts w:ascii="Times New Roman" w:eastAsia="Times New Roman" w:hAnsi="Times New Roman" w:cs="Times New Roman"/>
-          <w:kern w:val="0"/>
-          <w:sz w:val="28"/>
-          <w:szCs w:val="28"/>
-          <w:highlight w:val="green"/>
-          <w:lang w:eastAsia="ru-RU"/>
-          <w14:ligatures w14:val="none"/>
-        </w:rPr>
-        <w:t>: 82.52%</w:t>
+        <w:t>Accuracy: 82.52%</w:t>
       </w:r>
     </w:p>
     <w:p>
@@ -5966,7 +5876,6 @@
         </w:rPr>
         <w:t xml:space="preserve">: </w:t>
       </w:r>
-      <w:proofErr w:type="spellStart"/>
       <w:r>
         <w:rPr>
           <w:rFonts w:ascii="Times New Roman" w:eastAsia="Times New Roman" w:hAnsi="Times New Roman" w:cs="Times New Roman"/>
@@ -5978,7 +5887,6 @@
         </w:rPr>
         <w:t>dReLU</w:t>
       </w:r>
-      <w:proofErr w:type="spellEnd"/>
     </w:p>
     <w:p>
       <w:pPr>
@@ -6090,7 +5998,6 @@
           <w14:ligatures w14:val="none"/>
         </w:rPr>
       </w:pPr>
-      <w:proofErr w:type="spellStart"/>
       <w:r>
         <w:rPr>
           <w:rFonts w:ascii="Times New Roman" w:eastAsia="Times New Roman" w:hAnsi="Times New Roman" w:cs="Times New Roman"/>
@@ -6101,20 +6008,7 @@
           <w:lang w:eastAsia="ru-RU"/>
           <w14:ligatures w14:val="none"/>
         </w:rPr>
-        <w:t>Accuracy</w:t>
-      </w:r>
-      <w:proofErr w:type="spellEnd"/>
-      <w:r>
-        <w:rPr>
-          <w:rFonts w:ascii="Times New Roman" w:eastAsia="Times New Roman" w:hAnsi="Times New Roman" w:cs="Times New Roman"/>
-          <w:kern w:val="0"/>
-          <w:sz w:val="28"/>
-          <w:szCs w:val="28"/>
-          <w:highlight w:val="green"/>
-          <w:lang w:eastAsia="ru-RU"/>
-          <w14:ligatures w14:val="none"/>
-        </w:rPr>
-        <w:t>: 73.22</w:t>
+        <w:t>Accuracy: 73.22</w:t>
       </w:r>
       <w:r>
         <w:rPr>
@@ -6365,7 +6259,6 @@
         </w:rPr>
         <w:t xml:space="preserve"> </w:t>
       </w:r>
-      <w:proofErr w:type="spellStart"/>
       <w:r>
         <w:rPr>
           <w:rFonts w:ascii="Times New Roman" w:eastAsia="Times New Roman" w:hAnsi="Times New Roman" w:cs="Times New Roman"/>
@@ -6388,7 +6281,6 @@
         </w:rPr>
         <w:t>ReLU</w:t>
       </w:r>
-      <w:proofErr w:type="spellEnd"/>
     </w:p>
     <w:p>
       <w:pPr>
@@ -6525,7 +6417,6 @@
         </w:rPr>
         <w:t xml:space="preserve">: </w:t>
       </w:r>
-      <w:proofErr w:type="spellStart"/>
       <w:r>
         <w:rPr>
           <w:rFonts w:ascii="Times New Roman" w:eastAsia="Times New Roman" w:hAnsi="Times New Roman" w:cs="Times New Roman"/>
@@ -6537,7 +6428,6 @@
         </w:rPr>
         <w:t>ReLU</w:t>
       </w:r>
-      <w:proofErr w:type="spellEnd"/>
     </w:p>
     <w:p>
       <w:pPr>
@@ -6661,7 +6551,6 @@
           <w14:ligatures w14:val="none"/>
         </w:rPr>
       </w:pPr>
-      <w:proofErr w:type="spellStart"/>
       <w:r>
         <w:rPr>
           <w:rFonts w:ascii="Times New Roman" w:eastAsia="Times New Roman" w:hAnsi="Times New Roman" w:cs="Times New Roman"/>
@@ -6672,20 +6561,7 @@
           <w:lang w:eastAsia="ru-RU"/>
           <w14:ligatures w14:val="none"/>
         </w:rPr>
-        <w:t>Accuracy</w:t>
-      </w:r>
-      <w:proofErr w:type="spellEnd"/>
-      <w:r>
-        <w:rPr>
-          <w:rFonts w:ascii="Times New Roman" w:eastAsia="Times New Roman" w:hAnsi="Times New Roman" w:cs="Times New Roman"/>
-          <w:kern w:val="0"/>
-          <w:sz w:val="28"/>
-          <w:szCs w:val="28"/>
-          <w:highlight w:val="green"/>
-          <w:lang w:eastAsia="ru-RU"/>
-          <w14:ligatures w14:val="none"/>
-        </w:rPr>
-        <w:t>: 83.21</w:t>
+        <w:t>Accuracy: 83.21</w:t>
       </w:r>
       <w:r>
         <w:rPr>
@@ -7192,7 +7068,6 @@
           <w14:ligatures w14:val="none"/>
         </w:rPr>
       </w:pPr>
-      <w:proofErr w:type="spellStart"/>
       <w:r>
         <w:rPr>
           <w:rFonts w:ascii="Times New Roman" w:eastAsia="Times New Roman" w:hAnsi="Times New Roman" w:cs="Times New Roman"/>
@@ -7203,20 +7078,7 @@
           <w:lang w:eastAsia="ru-RU"/>
           <w14:ligatures w14:val="none"/>
         </w:rPr>
-        <w:t>Accuracy</w:t>
-      </w:r>
-      <w:proofErr w:type="spellEnd"/>
-      <w:r>
-        <w:rPr>
-          <w:rFonts w:ascii="Times New Roman" w:eastAsia="Times New Roman" w:hAnsi="Times New Roman" w:cs="Times New Roman"/>
-          <w:kern w:val="0"/>
-          <w:sz w:val="28"/>
-          <w:szCs w:val="28"/>
-          <w:highlight w:val="green"/>
-          <w:lang w:eastAsia="ru-RU"/>
-          <w14:ligatures w14:val="none"/>
-        </w:rPr>
-        <w:t>: 87.15%</w:t>
+        <w:t>Accuracy: 87.15%</w:t>
       </w:r>
     </w:p>
     <w:p>
@@ -7574,7 +7436,6 @@
         </w:rPr>
         <w:t xml:space="preserve">: </w:t>
       </w:r>
-      <w:proofErr w:type="spellStart"/>
       <w:r>
         <w:rPr>
           <w:rFonts w:ascii="Times New Roman" w:eastAsia="Times New Roman" w:hAnsi="Times New Roman" w:cs="Times New Roman"/>
@@ -7586,7 +7447,6 @@
         </w:rPr>
         <w:t>dReLU</w:t>
       </w:r>
-      <w:proofErr w:type="spellEnd"/>
     </w:p>
     <w:p>
       <w:pPr>
@@ -7698,7 +7558,6 @@
           <w14:ligatures w14:val="none"/>
         </w:rPr>
       </w:pPr>
-      <w:proofErr w:type="spellStart"/>
       <w:r>
         <w:rPr>
           <w:rFonts w:ascii="Times New Roman" w:eastAsia="Times New Roman" w:hAnsi="Times New Roman" w:cs="Times New Roman"/>
@@ -7709,20 +7568,7 @@
           <w:lang w:eastAsia="ru-RU"/>
           <w14:ligatures w14:val="none"/>
         </w:rPr>
-        <w:t>Accuracy</w:t>
-      </w:r>
-      <w:proofErr w:type="spellEnd"/>
-      <w:r>
-        <w:rPr>
-          <w:rFonts w:ascii="Times New Roman" w:eastAsia="Times New Roman" w:hAnsi="Times New Roman" w:cs="Times New Roman"/>
-          <w:kern w:val="0"/>
-          <w:sz w:val="28"/>
-          <w:szCs w:val="28"/>
-          <w:highlight w:val="green"/>
-          <w:lang w:eastAsia="ru-RU"/>
-          <w14:ligatures w14:val="none"/>
-        </w:rPr>
-        <w:t xml:space="preserve">: </w:t>
+        <w:t xml:space="preserve">Accuracy: </w:t>
       </w:r>
       <w:r>
         <w:rPr>
@@ -8135,7 +7981,6 @@
         </w:rPr>
         <w:t xml:space="preserve">: </w:t>
       </w:r>
-      <w:proofErr w:type="spellStart"/>
       <w:r>
         <w:rPr>
           <w:rFonts w:ascii="Times New Roman" w:eastAsia="Times New Roman" w:hAnsi="Times New Roman" w:cs="Times New Roman"/>
@@ -8147,7 +7992,6 @@
         </w:rPr>
         <w:t>ReLU</w:t>
       </w:r>
-      <w:proofErr w:type="spellEnd"/>
     </w:p>
     <w:p>
       <w:pPr>
@@ -8271,7 +8115,6 @@
           <w14:ligatures w14:val="none"/>
         </w:rPr>
       </w:pPr>
-      <w:proofErr w:type="spellStart"/>
       <w:r>
         <w:rPr>
           <w:rFonts w:ascii="Times New Roman" w:eastAsia="Times New Roman" w:hAnsi="Times New Roman" w:cs="Times New Roman"/>
@@ -8282,20 +8125,7 @@
           <w:lang w:eastAsia="ru-RU"/>
           <w14:ligatures w14:val="none"/>
         </w:rPr>
-        <w:t>Accuracy</w:t>
-      </w:r>
-      <w:proofErr w:type="spellEnd"/>
-      <w:r>
-        <w:rPr>
-          <w:rFonts w:ascii="Times New Roman" w:eastAsia="Times New Roman" w:hAnsi="Times New Roman" w:cs="Times New Roman"/>
-          <w:kern w:val="0"/>
-          <w:sz w:val="28"/>
-          <w:szCs w:val="28"/>
-          <w:highlight w:val="green"/>
-          <w:lang w:eastAsia="ru-RU"/>
-          <w14:ligatures w14:val="none"/>
-        </w:rPr>
-        <w:t xml:space="preserve">: </w:t>
+        <w:t xml:space="preserve">Accuracy: </w:t>
       </w:r>
       <w:r>
         <w:rPr>
@@ -8803,7 +8633,6 @@
           <w14:ligatures w14:val="none"/>
         </w:rPr>
       </w:pPr>
-      <w:proofErr w:type="spellStart"/>
       <w:r>
         <w:rPr>
           <w:rFonts w:ascii="Times New Roman" w:eastAsia="Times New Roman" w:hAnsi="Times New Roman" w:cs="Times New Roman"/>
@@ -8814,20 +8643,7 @@
           <w:lang w:eastAsia="ru-RU"/>
           <w14:ligatures w14:val="none"/>
         </w:rPr>
-        <w:t>Accuracy</w:t>
-      </w:r>
-      <w:proofErr w:type="spellEnd"/>
-      <w:r>
-        <w:rPr>
-          <w:rFonts w:ascii="Times New Roman" w:eastAsia="Times New Roman" w:hAnsi="Times New Roman" w:cs="Times New Roman"/>
-          <w:kern w:val="0"/>
-          <w:sz w:val="28"/>
-          <w:szCs w:val="28"/>
-          <w:highlight w:val="green"/>
-          <w:lang w:eastAsia="ru-RU"/>
-          <w14:ligatures w14:val="none"/>
-        </w:rPr>
-        <w:t xml:space="preserve">: </w:t>
+        <w:t xml:space="preserve">Accuracy: </w:t>
       </w:r>
       <w:r>
         <w:rPr>
@@ -9240,7 +9056,6 @@
         </w:rPr>
         <w:t xml:space="preserve">: </w:t>
       </w:r>
-      <w:proofErr w:type="spellStart"/>
       <w:r>
         <w:rPr>
           <w:rFonts w:ascii="Times New Roman" w:eastAsia="Times New Roman" w:hAnsi="Times New Roman" w:cs="Times New Roman"/>
@@ -9252,7 +9067,6 @@
         </w:rPr>
         <w:t>dReLU</w:t>
       </w:r>
-      <w:proofErr w:type="spellEnd"/>
     </w:p>
     <w:p>
       <w:pPr>
@@ -9364,7 +9178,6 @@
           <w14:ligatures w14:val="none"/>
         </w:rPr>
       </w:pPr>
-      <w:proofErr w:type="spellStart"/>
       <w:r>
         <w:rPr>
           <w:rFonts w:ascii="Times New Roman" w:eastAsia="Times New Roman" w:hAnsi="Times New Roman" w:cs="Times New Roman"/>
@@ -9375,20 +9188,7 @@
           <w:lang w:eastAsia="ru-RU"/>
           <w14:ligatures w14:val="none"/>
         </w:rPr>
-        <w:t>Accuracy</w:t>
-      </w:r>
-      <w:proofErr w:type="spellEnd"/>
-      <w:r>
-        <w:rPr>
-          <w:rFonts w:ascii="Times New Roman" w:eastAsia="Times New Roman" w:hAnsi="Times New Roman" w:cs="Times New Roman"/>
-          <w:kern w:val="0"/>
-          <w:sz w:val="28"/>
-          <w:szCs w:val="28"/>
-          <w:highlight w:val="green"/>
-          <w:lang w:eastAsia="ru-RU"/>
-          <w14:ligatures w14:val="none"/>
-        </w:rPr>
-        <w:t xml:space="preserve">: </w:t>
+        <w:t xml:space="preserve">Accuracy: </w:t>
       </w:r>
       <w:r>
         <w:rPr>
@@ -9796,31 +9596,7 @@
           <w:lang w:eastAsia="ru-RU"/>
           <w14:ligatures w14:val="none"/>
         </w:rPr>
-        <w:t xml:space="preserve">Однослойный перцептрон подходит для задач </w:t>
-      </w:r>
-      <w:proofErr w:type="spellStart"/>
-      <w:r>
-        <w:rPr>
-          <w:rFonts w:ascii="Times New Roman" w:eastAsia="Times New Roman" w:hAnsi="Times New Roman" w:cs="Times New Roman"/>
-          <w:kern w:val="0"/>
-          <w:sz w:val="28"/>
-          <w:szCs w:val="28"/>
-          <w:lang w:eastAsia="ru-RU"/>
-          <w14:ligatures w14:val="none"/>
-        </w:rPr>
-        <w:t>мультиклассовой</w:t>
-      </w:r>
-      <w:proofErr w:type="spellEnd"/>
-      <w:r>
-        <w:rPr>
-          <w:rFonts w:ascii="Times New Roman" w:eastAsia="Times New Roman" w:hAnsi="Times New Roman" w:cs="Times New Roman"/>
-          <w:kern w:val="0"/>
-          <w:sz w:val="28"/>
-          <w:szCs w:val="28"/>
-          <w:lang w:eastAsia="ru-RU"/>
-          <w14:ligatures w14:val="none"/>
-        </w:rPr>
-        <w:t xml:space="preserve"> классификации, при маленькой скорости обучения и подходящей функции активации, значение точности предсказаний может приближаться к 90</w:t>
+        <w:t>Однослойный перцептрон подходит для задач мультиклассовой классификации, при маленькой скорости обучения и подходящей функции активации, значение точности предсказаний может приближаться к 90</w:t>
       </w:r>
       <w:r>
         <w:rPr>
@@ -9903,7 +9679,6 @@
         </w:rPr>
         <w:t xml:space="preserve"> функцией активации и скоростью обучения 0.01, а наименьший результат показывает перцептрон с </w:t>
       </w:r>
-      <w:proofErr w:type="spellStart"/>
       <w:r>
         <w:rPr>
           <w:rFonts w:ascii="Times New Roman" w:eastAsia="Times New Roman" w:hAnsi="Times New Roman" w:cs="Times New Roman"/>
@@ -9915,7 +9690,6 @@
         </w:rPr>
         <w:t>ReLU</w:t>
       </w:r>
-      <w:proofErr w:type="spellEnd"/>
       <w:r>
         <w:rPr>
           <w:rFonts w:ascii="Times New Roman" w:eastAsia="Times New Roman" w:hAnsi="Times New Roman" w:cs="Times New Roman"/>
